--- a/npm 笔记/npm 笔记0.5d.docx
+++ b/npm 笔记/npm 笔记0.5d.docx
@@ -820,7 +820,6 @@
         <w:numPr>
           <w:numId w:val="0"/>
         </w:numPr>
-        <w:ind w:firstLine="210" w:firstLineChars="100"/>
         <w:rPr>
           <w:rFonts w:hint="eastAsia" w:asciiTheme="minorEastAsia" w:hAnsiTheme="minorEastAsia" w:eastAsiaTheme="minorEastAsia" w:cstheme="minorEastAsia"/>
           <w:i w:val="0"/>
@@ -873,8 +872,25 @@
           <w:sz w:val="21"/>
           <w:szCs w:val="21"/>
         </w:rPr>
-        <w:t>结果验证：在 cmd 中输入 node --version 命令检查 Node.js 版本。如果能够查询到 Node.js 的版本号，</w:t>
-      </w:r>
+        <w:t>结果验证：在 cmd 中输入 node --version 命令检查 Node.js 版本。如果能够查询到 Node.js 的版本号，则表示安装成功。</w:t>
+      </w:r>
+    </w:p>
+    <w:p>
+      <w:pPr>
+        <w:numPr>
+          <w:numId w:val="0"/>
+        </w:numPr>
+        <w:rPr>
+          <w:rFonts w:hint="eastAsia" w:asciiTheme="minorEastAsia" w:hAnsiTheme="minorEastAsia" w:eastAsiaTheme="minorEastAsia" w:cstheme="minorEastAsia"/>
+          <w:i w:val="0"/>
+          <w:iCs w:val="0"/>
+          <w:caps w:val="0"/>
+          <w:color w:val="202122"/>
+          <w:spacing w:val="0"/>
+          <w:sz w:val="21"/>
+          <w:szCs w:val="21"/>
+        </w:rPr>
+      </w:pPr>
       <w:r>
         <w:drawing>
           <wp:inline distT="0" distB="0" distL="114300" distR="114300">
@@ -918,19 +934,6 @@
           </wp:inline>
         </w:drawing>
       </w:r>
-      <w:r>
-        <w:rPr>
-          <w:rFonts w:hint="eastAsia" w:asciiTheme="minorEastAsia" w:hAnsiTheme="minorEastAsia" w:eastAsiaTheme="minorEastAsia" w:cstheme="minorEastAsia"/>
-          <w:i w:val="0"/>
-          <w:iCs w:val="0"/>
-          <w:caps w:val="0"/>
-          <w:color w:val="202122"/>
-          <w:spacing w:val="0"/>
-          <w:sz w:val="21"/>
-          <w:szCs w:val="21"/>
-        </w:rPr>
-        <w:t>则表示安装成功。</w:t>
-      </w:r>
     </w:p>
     <w:p>
       <w:pPr>
@@ -979,109 +982,49 @@
           <w:szCs w:val="21"/>
           <w:lang w:val="en-US" w:eastAsia="zh-CN"/>
         </w:rPr>
-        <w:t>，原因是：</w:t>
-      </w:r>
-      <w:r>
-        <w:rPr>
-          <w:rFonts w:ascii="Arial" w:hAnsi="Arial" w:eastAsia="Arial" w:cs="Arial"/>
-          <w:i w:val="0"/>
-          <w:iCs w:val="0"/>
-          <w:caps w:val="0"/>
-          <w:color w:val="4D4D4D"/>
-          <w:spacing w:val="0"/>
-          <w:sz w:val="16"/>
-          <w:szCs w:val="16"/>
-          <w:shd w:val="clear" w:fill="FFFFFF"/>
-        </w:rPr>
-        <w:t>环境变量没有配置</w:t>
-      </w:r>
-      <w:bookmarkStart w:id="0" w:name="_GoBack"/>
-      <w:bookmarkEnd w:id="0"/>
-      <w:r>
-        <w:rPr>
-          <w:rFonts w:ascii="Arial" w:hAnsi="Arial" w:eastAsia="Arial" w:cs="Arial"/>
-          <w:i w:val="0"/>
-          <w:iCs w:val="0"/>
-          <w:caps w:val="0"/>
-          <w:color w:val="4D4D4D"/>
-          <w:spacing w:val="0"/>
-          <w:sz w:val="16"/>
-          <w:szCs w:val="16"/>
-          <w:shd w:val="clear" w:fill="FFFFFF"/>
-        </w:rPr>
-        <w:t>好</w:t>
-      </w:r>
-      <w:r>
-        <w:rPr>
-          <w:rFonts w:hint="eastAsia" w:ascii="Arial" w:hAnsi="Arial" w:eastAsia="宋体" w:cs="Arial"/>
-          <w:i w:val="0"/>
-          <w:iCs w:val="0"/>
-          <w:caps w:val="0"/>
-          <w:color w:val="4D4D4D"/>
-          <w:spacing w:val="0"/>
-          <w:sz w:val="16"/>
-          <w:szCs w:val="16"/>
-          <w:shd w:val="clear" w:fill="FFFFFF"/>
-          <w:lang w:eastAsia="zh-CN"/>
-        </w:rPr>
-        <w:t>，</w:t>
-      </w:r>
-      <w:r>
-        <w:rPr>
-          <w:rFonts w:ascii="Arial" w:hAnsi="Arial" w:eastAsia="Arial" w:cs="Arial"/>
-          <w:i w:val="0"/>
-          <w:iCs w:val="0"/>
-          <w:caps w:val="0"/>
-          <w:color w:val="4D4D4D"/>
-          <w:spacing w:val="0"/>
-          <w:sz w:val="16"/>
-          <w:szCs w:val="16"/>
-          <w:shd w:val="clear" w:fill="FFFFFF"/>
-        </w:rPr>
-        <w:t> </w:t>
-      </w:r>
-      <w:r>
-        <w:rPr>
-          <w:rFonts w:hint="default" w:ascii="Arial" w:hAnsi="Arial" w:eastAsia="Arial" w:cs="Arial"/>
-          <w:i w:val="0"/>
-          <w:iCs w:val="0"/>
-          <w:caps w:val="0"/>
-          <w:color w:val="4D4D4D"/>
-          <w:spacing w:val="0"/>
-          <w:sz w:val="16"/>
-          <w:szCs w:val="16"/>
-          <w:shd w:val="clear" w:fill="FFFFFF"/>
+        <w:t>，原因是</w:t>
+      </w:r>
+      <w:r>
+        <w:rPr>
+          <w:rFonts w:hint="eastAsia" w:asciiTheme="minorEastAsia" w:hAnsiTheme="minorEastAsia" w:cstheme="minorEastAsia"/>
+          <w:i w:val="0"/>
+          <w:iCs w:val="0"/>
+          <w:caps w:val="0"/>
+          <w:color w:val="202122"/>
+          <w:spacing w:val="0"/>
+          <w:sz w:val="21"/>
+          <w:szCs w:val="21"/>
+          <w:lang w:val="en-US" w:eastAsia="zh-CN"/>
+        </w:rPr>
+        <w:t>：环境变量没有配置好， </w:t>
+      </w:r>
+      <w:r>
+        <w:rPr>
+          <w:rFonts w:hint="default" w:asciiTheme="minorEastAsia" w:hAnsiTheme="minorEastAsia" w:cstheme="minorEastAsia"/>
+          <w:i w:val="0"/>
+          <w:iCs w:val="0"/>
+          <w:caps w:val="0"/>
+          <w:color w:val="202122"/>
+          <w:spacing w:val="0"/>
+          <w:sz w:val="21"/>
+          <w:szCs w:val="21"/>
+          <w:lang w:val="en-US" w:eastAsia="zh-CN"/>
         </w:rPr>
         <w:t>’我的电脑‘ --&gt; 右键，点击 ’属性‘ -&gt; 高级系统设置 --&gt; 环境变量 --&gt; 编辑 --&gt; 找到 Path</w:t>
       </w:r>
       <w:r>
         <w:rPr>
-          <w:rFonts w:hint="eastAsia" w:ascii="Arial" w:hAnsi="Arial" w:eastAsia="宋体" w:cs="Arial"/>
-          <w:i w:val="0"/>
-          <w:iCs w:val="0"/>
-          <w:caps w:val="0"/>
-          <w:color w:val="4D4D4D"/>
-          <w:spacing w:val="0"/>
-          <w:sz w:val="16"/>
-          <w:szCs w:val="16"/>
-          <w:shd w:val="clear" w:fill="FFFFFF"/>
-          <w:lang w:val="en-US" w:eastAsia="zh-CN"/>
-        </w:rPr>
-        <w:t xml:space="preserve"> 点击编辑 </w:t>
-      </w:r>
-      <w:r>
-        <w:rPr>
-          <w:rFonts w:ascii="Arial" w:hAnsi="Arial" w:eastAsia="Arial" w:cs="Arial"/>
-          <w:i w:val="0"/>
-          <w:iCs w:val="0"/>
-          <w:caps w:val="0"/>
-          <w:color w:val="4D4D4D"/>
-          <w:spacing w:val="0"/>
-          <w:sz w:val="16"/>
-          <w:szCs w:val="16"/>
-          <w:shd w:val="clear" w:fill="FFFFFF"/>
-        </w:rPr>
-        <w:t>打开编辑环境变量面板 --&gt; 点击新建 --&gt; 加入node.js的安装路径</w:t>
+          <w:rFonts w:hint="eastAsia" w:asciiTheme="minorEastAsia" w:hAnsiTheme="minorEastAsia" w:cstheme="minorEastAsia"/>
+          <w:i w:val="0"/>
+          <w:iCs w:val="0"/>
+          <w:caps w:val="0"/>
+          <w:color w:val="202122"/>
+          <w:spacing w:val="0"/>
+          <w:sz w:val="21"/>
+          <w:szCs w:val="21"/>
+          <w:lang w:val="en-US" w:eastAsia="zh-CN"/>
+        </w:rPr>
+        <w:t xml:space="preserve"> 点击编辑 打开编辑环境变量面板 --&gt; 点击新建 --&gt; 加入node.js的安装路径</w:t>
       </w:r>
       <w:r>
         <w:drawing>
@@ -1174,7 +1117,7 @@
           <w:szCs w:val="21"/>
           <w:lang w:val="en-US" w:eastAsia="zh-CN"/>
         </w:rPr>
-        <w:t>能解决的问题：</w:t>
+        <w:t>npm能解决的问题：</w:t>
       </w:r>
     </w:p>
     <w:p>
@@ -1275,28 +1218,28 @@
         </w:numPr>
         <w:ind w:left="0" w:leftChars="0" w:firstLine="0" w:firstLineChars="0"/>
         <w:rPr>
-          <w:rFonts w:hint="eastAsia" w:ascii="sans-serif" w:hAnsi="sans-serif" w:eastAsia="sans-serif" w:cs="sans-serif"/>
-          <w:i w:val="0"/>
-          <w:iCs w:val="0"/>
-          <w:caps w:val="0"/>
-          <w:color w:val="202122"/>
-          <w:spacing w:val="0"/>
-          <w:sz w:val="15"/>
-          <w:szCs w:val="15"/>
+          <w:rFonts w:hint="eastAsia" w:asciiTheme="minorEastAsia" w:hAnsiTheme="minorEastAsia" w:eastAsiaTheme="minorEastAsia" w:cstheme="minorEastAsia"/>
+          <w:i w:val="0"/>
+          <w:iCs w:val="0"/>
+          <w:caps w:val="0"/>
+          <w:color w:val="202122"/>
+          <w:spacing w:val="0"/>
+          <w:sz w:val="21"/>
+          <w:szCs w:val="21"/>
           <w:shd w:val="clear" w:fill="FFFFFF"/>
           <w:lang w:val="en-US" w:eastAsia="zh-CN"/>
         </w:rPr>
       </w:pPr>
       <w:r>
         <w:rPr>
-          <w:rFonts w:ascii="Segoe UI" w:hAnsi="Segoe UI" w:eastAsia="Segoe UI" w:cs="Segoe UI"/>
+          <w:rFonts w:hint="eastAsia" w:asciiTheme="minorEastAsia" w:hAnsiTheme="minorEastAsia" w:eastAsiaTheme="minorEastAsia" w:cstheme="minorEastAsia"/>
           <w:i w:val="0"/>
           <w:iCs w:val="0"/>
           <w:caps w:val="0"/>
           <w:color w:val="252933"/>
           <w:spacing w:val="0"/>
-          <w:sz w:val="16"/>
-          <w:szCs w:val="16"/>
+          <w:sz w:val="21"/>
+          <w:szCs w:val="21"/>
           <w:shd w:val="clear" w:fill="FFFFFF"/>
         </w:rPr>
         <w:t>npm 提供了命令行工具，使你可以方便地下载、安装、升级、删除包，也可以让你作为开发者发布并维护包。</w:t>
@@ -1310,28 +1253,28 @@
         </w:numPr>
         <w:ind w:left="0" w:leftChars="0" w:firstLine="0" w:firstLineChars="0"/>
         <w:rPr>
-          <w:rFonts w:hint="eastAsia" w:ascii="sans-serif" w:hAnsi="sans-serif" w:eastAsia="sans-serif" w:cs="sans-serif"/>
-          <w:i w:val="0"/>
-          <w:iCs w:val="0"/>
-          <w:caps w:val="0"/>
-          <w:color w:val="202122"/>
-          <w:spacing w:val="0"/>
-          <w:sz w:val="15"/>
-          <w:szCs w:val="15"/>
+          <w:rFonts w:hint="eastAsia" w:asciiTheme="minorEastAsia" w:hAnsiTheme="minorEastAsia" w:eastAsiaTheme="minorEastAsia" w:cstheme="minorEastAsia"/>
+          <w:i w:val="0"/>
+          <w:iCs w:val="0"/>
+          <w:caps w:val="0"/>
+          <w:color w:val="202122"/>
+          <w:spacing w:val="0"/>
+          <w:sz w:val="21"/>
+          <w:szCs w:val="21"/>
           <w:shd w:val="clear" w:fill="FFFFFF"/>
           <w:lang w:val="en-US" w:eastAsia="zh-CN"/>
         </w:rPr>
       </w:pPr>
       <w:r>
         <w:rPr>
-          <w:rFonts w:hint="eastAsia" w:ascii="sans-serif" w:hAnsi="sans-serif" w:eastAsia="sans-serif" w:cs="sans-serif"/>
-          <w:i w:val="0"/>
-          <w:iCs w:val="0"/>
-          <w:caps w:val="0"/>
-          <w:color w:val="202122"/>
-          <w:spacing w:val="0"/>
-          <w:sz w:val="15"/>
-          <w:szCs w:val="15"/>
+          <w:rFonts w:hint="eastAsia" w:asciiTheme="minorEastAsia" w:hAnsiTheme="minorEastAsia" w:eastAsiaTheme="minorEastAsia" w:cstheme="minorEastAsia"/>
+          <w:i w:val="0"/>
+          <w:iCs w:val="0"/>
+          <w:caps w:val="0"/>
+          <w:color w:val="202122"/>
+          <w:spacing w:val="0"/>
+          <w:sz w:val="21"/>
+          <w:szCs w:val="21"/>
           <w:shd w:val="clear" w:fill="FFFFFF"/>
           <w:lang w:val="en-US" w:eastAsia="zh-CN"/>
         </w:rPr>
@@ -1340,33 +1283,47 @@
     </w:p>
     <w:p>
       <w:pPr>
+        <w:keepNext w:val="0"/>
+        <w:keepLines w:val="0"/>
+        <w:pageBreakBefore w:val="0"/>
+        <w:widowControl w:val="0"/>
         <w:numPr>
           <w:numId w:val="0"/>
         </w:numPr>
-        <w:ind w:leftChars="0"/>
-        <w:rPr>
-          <w:rFonts w:hint="eastAsia" w:ascii="sans-serif" w:hAnsi="sans-serif" w:eastAsia="宋体" w:cs="sans-serif"/>
-          <w:i w:val="0"/>
-          <w:iCs w:val="0"/>
-          <w:caps w:val="0"/>
-          <w:color w:val="202122"/>
-          <w:spacing w:val="0"/>
-          <w:sz w:val="15"/>
-          <w:szCs w:val="15"/>
+        <w:kinsoku/>
+        <w:wordWrap/>
+        <w:overflowPunct/>
+        <w:topLinePunct w:val="0"/>
+        <w:autoSpaceDE/>
+        <w:autoSpaceDN/>
+        <w:bidi w:val="0"/>
+        <w:adjustRightInd/>
+        <w:snapToGrid/>
+        <w:ind w:leftChars="0" w:firstLine="420" w:firstLineChars="200"/>
+        <w:textAlignment w:val="auto"/>
+        <w:rPr>
+          <w:rFonts w:hint="default" w:asciiTheme="minorEastAsia" w:hAnsiTheme="minorEastAsia" w:eastAsiaTheme="minorEastAsia" w:cstheme="minorEastAsia"/>
+          <w:i w:val="0"/>
+          <w:iCs w:val="0"/>
+          <w:caps w:val="0"/>
+          <w:color w:val="202122"/>
+          <w:spacing w:val="0"/>
+          <w:sz w:val="21"/>
+          <w:szCs w:val="21"/>
           <w:shd w:val="clear" w:fill="FFFFFF"/>
           <w:lang w:val="en-US" w:eastAsia="zh-CN"/>
         </w:rPr>
       </w:pPr>
       <w:r>
         <w:rPr>
-          <w:rFonts w:hint="eastAsia" w:ascii="sans-serif" w:hAnsi="sans-serif" w:eastAsia="sans-serif" w:cs="sans-serif"/>
-          <w:i w:val="0"/>
-          <w:iCs w:val="0"/>
-          <w:caps w:val="0"/>
-          <w:color w:val="202122"/>
-          <w:spacing w:val="0"/>
-          <w:sz w:val="15"/>
-          <w:szCs w:val="15"/>
+          <w:rFonts w:hint="eastAsia" w:asciiTheme="minorEastAsia" w:hAnsiTheme="minorEastAsia" w:eastAsiaTheme="minorEastAsia" w:cstheme="minorEastAsia"/>
+          <w:i w:val="0"/>
+          <w:iCs w:val="0"/>
+          <w:caps w:val="0"/>
+          <w:color w:val="202122"/>
+          <w:spacing w:val="0"/>
+          <w:sz w:val="21"/>
+          <w:szCs w:val="21"/>
           <w:shd w:val="clear" w:fill="FFFFFF"/>
           <w:lang w:val="en-US" w:eastAsia="zh-CN"/>
         </w:rPr>
@@ -1374,28 +1331,28 @@
       </w:r>
       <w:r>
         <w:rPr>
-          <w:rFonts w:ascii="Helvetica" w:hAnsi="Helvetica" w:eastAsia="Helvetica" w:cs="Helvetica"/>
+          <w:rFonts w:hint="eastAsia" w:asciiTheme="minorEastAsia" w:hAnsiTheme="minorEastAsia" w:eastAsiaTheme="minorEastAsia" w:cstheme="minorEastAsia"/>
           <w:i w:val="0"/>
           <w:iCs w:val="0"/>
           <w:caps w:val="0"/>
           <w:color w:val="333333"/>
           <w:spacing w:val="0"/>
-          <w:sz w:val="14"/>
-          <w:szCs w:val="14"/>
+          <w:sz w:val="21"/>
+          <w:szCs w:val="21"/>
           <w:shd w:val="clear" w:fill="FFFFFF"/>
         </w:rPr>
         <w:t>是否成功安装</w:t>
       </w:r>
       <w:r>
         <w:rPr>
-          <w:rFonts w:hint="eastAsia" w:ascii="Helvetica" w:hAnsi="Helvetica" w:eastAsia="宋体" w:cs="Helvetica"/>
+          <w:rFonts w:hint="eastAsia" w:asciiTheme="minorEastAsia" w:hAnsiTheme="minorEastAsia" w:eastAsiaTheme="minorEastAsia" w:cstheme="minorEastAsia"/>
           <w:i w:val="0"/>
           <w:iCs w:val="0"/>
           <w:caps w:val="0"/>
           <w:color w:val="333333"/>
           <w:spacing w:val="0"/>
-          <w:sz w:val="14"/>
-          <w:szCs w:val="14"/>
+          <w:sz w:val="21"/>
+          <w:szCs w:val="21"/>
           <w:shd w:val="clear" w:fill="FFFFFF"/>
           <w:lang w:val="en-US" w:eastAsia="zh-CN"/>
         </w:rPr>
@@ -1403,7 +1360,7 @@
       </w:r>
       <w:r>
         <w:rPr>
-          <w:rFonts w:ascii="Helvetica" w:hAnsi="Helvetica" w:eastAsia="Helvetica" w:cs="Helvetica"/>
+          <w:rFonts w:hint="eastAsia" w:asciiTheme="minorEastAsia" w:hAnsiTheme="minorEastAsia" w:eastAsiaTheme="minorEastAsia" w:cstheme="minorEastAsia"/>
           <w:b/>
           <w:bCs/>
           <w:i w:val="0"/>
@@ -1411,13 +1368,35 @@
           <w:caps w:val="0"/>
           <w:color w:val="333333"/>
           <w:spacing w:val="0"/>
-          <w:sz w:val="14"/>
-          <w:szCs w:val="14"/>
+          <w:sz w:val="21"/>
+          <w:szCs w:val="21"/>
           <w:shd w:val="clear" w:fill="FFFFFF"/>
         </w:rPr>
         <w:t>npm -v</w:t>
       </w:r>
       <w:r>
+        <w:rPr>
+          <w:rFonts w:hint="eastAsia" w:asciiTheme="minorEastAsia" w:hAnsiTheme="minorEastAsia" w:cstheme="minorEastAsia"/>
+          <w:b/>
+          <w:bCs/>
+          <w:i w:val="0"/>
+          <w:iCs w:val="0"/>
+          <w:caps w:val="0"/>
+          <w:color w:val="333333"/>
+          <w:spacing w:val="0"/>
+          <w:sz w:val="21"/>
+          <w:szCs w:val="21"/>
+          <w:shd w:val="clear" w:fill="FFFFFF"/>
+          <w:lang w:val="en-US" w:eastAsia="zh-CN"/>
+        </w:rPr>
+        <w:t xml:space="preserve">  </w:t>
+      </w:r>
+      <w:r>
+        <w:rPr>
+          <w:rFonts w:hint="eastAsia" w:asciiTheme="minorEastAsia" w:hAnsiTheme="minorEastAsia" w:eastAsiaTheme="minorEastAsia" w:cstheme="minorEastAsia"/>
+          <w:sz w:val="21"/>
+          <w:szCs w:val="21"/>
+        </w:rPr>
         <w:drawing>
           <wp:inline distT="0" distB="0" distL="114300" distR="114300">
             <wp:extent cx="1981200" cy="381000"/>
@@ -1460,80 +1439,88 @@
           </wp:inline>
         </w:drawing>
       </w:r>
+      <w:r>
+        <w:rPr>
+          <w:rFonts w:hint="eastAsia" w:asciiTheme="minorEastAsia" w:hAnsiTheme="minorEastAsia" w:cstheme="minorEastAsia"/>
+          <w:sz w:val="21"/>
+          <w:szCs w:val="21"/>
+          <w:lang w:val="en-US" w:eastAsia="zh-CN"/>
+        </w:rPr>
+        <w:t>显示版本号表示已经安装成功。</w:t>
+      </w:r>
     </w:p>
     <w:p>
       <w:pPr>
+        <w:keepNext w:val="0"/>
+        <w:keepLines w:val="0"/>
+        <w:pageBreakBefore w:val="0"/>
+        <w:widowControl w:val="0"/>
         <w:numPr>
           <w:numId w:val="0"/>
         </w:numPr>
-        <w:ind w:leftChars="0"/>
-        <w:rPr>
-          <w:rFonts w:hint="eastAsia" w:ascii="Helvetica" w:hAnsi="Helvetica" w:eastAsia="宋体" w:cs="Helvetica"/>
+        <w:kinsoku/>
+        <w:wordWrap/>
+        <w:overflowPunct/>
+        <w:topLinePunct w:val="0"/>
+        <w:autoSpaceDE/>
+        <w:autoSpaceDN/>
+        <w:bidi w:val="0"/>
+        <w:adjustRightInd/>
+        <w:snapToGrid/>
+        <w:ind w:leftChars="0" w:firstLine="420" w:firstLineChars="200"/>
+        <w:textAlignment w:val="auto"/>
+        <w:rPr>
+          <w:rFonts w:hint="eastAsia" w:asciiTheme="minorEastAsia" w:hAnsiTheme="minorEastAsia" w:eastAsiaTheme="minorEastAsia" w:cstheme="minorEastAsia"/>
           <w:i w:val="0"/>
           <w:iCs w:val="0"/>
           <w:caps w:val="0"/>
           <w:color w:val="333333"/>
           <w:spacing w:val="0"/>
-          <w:sz w:val="14"/>
-          <w:szCs w:val="14"/>
+          <w:sz w:val="21"/>
+          <w:szCs w:val="21"/>
           <w:shd w:val="clear" w:fill="FFFFFF"/>
           <w:lang w:val="en-US" w:eastAsia="zh-CN"/>
         </w:rPr>
       </w:pPr>
       <w:r>
         <w:rPr>
-          <w:rFonts w:hint="default" w:ascii="sans-serif" w:hAnsi="sans-serif" w:eastAsia="sans-serif" w:cs="sans-serif"/>
-          <w:i w:val="0"/>
-          <w:iCs w:val="0"/>
-          <w:caps w:val="0"/>
-          <w:color w:val="202122"/>
-          <w:spacing w:val="0"/>
-          <w:sz w:val="15"/>
-          <w:szCs w:val="15"/>
-          <w:shd w:val="clear" w:fill="FFFFFF"/>
-          <w:lang w:val="en-US" w:eastAsia="zh-CN"/>
-        </w:rPr>
-        <w:t>使用 npm 命令安装模块</w:t>
-      </w:r>
-      <w:r>
-        <w:rPr>
-          <w:rFonts w:hint="eastAsia" w:ascii="sans-serif" w:hAnsi="sans-serif" w:eastAsia="sans-serif" w:cs="sans-serif"/>
-          <w:i w:val="0"/>
-          <w:iCs w:val="0"/>
-          <w:caps w:val="0"/>
-          <w:color w:val="202122"/>
-          <w:spacing w:val="0"/>
-          <w:sz w:val="15"/>
-          <w:szCs w:val="15"/>
-          <w:shd w:val="clear" w:fill="FFFFFF"/>
-          <w:lang w:val="en-US" w:eastAsia="zh-CN"/>
-        </w:rPr>
-        <w:t xml:space="preserve"> $ npm install &lt;Module Name&gt; ,注意：</w:t>
-      </w:r>
-      <w:r>
-        <w:rPr>
-          <w:rFonts w:ascii="Helvetica" w:hAnsi="Helvetica" w:eastAsia="Helvetica" w:cs="Helvetica"/>
+          <w:rFonts w:hint="eastAsia" w:asciiTheme="minorEastAsia" w:hAnsiTheme="minorEastAsia" w:eastAsiaTheme="minorEastAsia" w:cstheme="minorEastAsia"/>
+          <w:i w:val="0"/>
+          <w:iCs w:val="0"/>
+          <w:caps w:val="0"/>
+          <w:color w:val="202122"/>
+          <w:spacing w:val="0"/>
+          <w:sz w:val="21"/>
+          <w:szCs w:val="21"/>
+          <w:shd w:val="clear" w:fill="FFFFFF"/>
+          <w:lang w:val="en-US" w:eastAsia="zh-CN"/>
+        </w:rPr>
+        <w:t>使用 npm 命令安装模块 $ npm install &lt;Module Name&gt; ,注意：</w:t>
+      </w:r>
+      <w:r>
+        <w:rPr>
+          <w:rFonts w:hint="eastAsia" w:asciiTheme="minorEastAsia" w:hAnsiTheme="minorEastAsia" w:eastAsiaTheme="minorEastAsia" w:cstheme="minorEastAsia"/>
           <w:i w:val="0"/>
           <w:iCs w:val="0"/>
           <w:caps w:val="0"/>
           <w:color w:val="333333"/>
           <w:spacing w:val="0"/>
-          <w:sz w:val="14"/>
-          <w:szCs w:val="14"/>
+          <w:sz w:val="21"/>
+          <w:szCs w:val="21"/>
           <w:shd w:val="clear" w:fill="FFFFFF"/>
         </w:rPr>
         <w:t>npm 的包安装分为本地安装（local）、全局安装（global）两种，从敲的命令行来看，差别只是有没有-g而已</w:t>
       </w:r>
       <w:r>
         <w:rPr>
-          <w:rFonts w:hint="eastAsia" w:ascii="Helvetica" w:hAnsi="Helvetica" w:eastAsia="宋体" w:cs="Helvetica"/>
+          <w:rFonts w:hint="eastAsia" w:asciiTheme="minorEastAsia" w:hAnsiTheme="minorEastAsia" w:eastAsiaTheme="minorEastAsia" w:cstheme="minorEastAsia"/>
           <w:i w:val="0"/>
           <w:iCs w:val="0"/>
           <w:caps w:val="0"/>
           <w:color w:val="333333"/>
           <w:spacing w:val="0"/>
-          <w:sz w:val="14"/>
-          <w:szCs w:val="14"/>
+          <w:sz w:val="21"/>
+          <w:szCs w:val="21"/>
           <w:shd w:val="clear" w:fill="FFFFFF"/>
           <w:lang w:eastAsia="zh-CN"/>
         </w:rPr>
@@ -1541,14 +1528,14 @@
       </w:r>
       <w:r>
         <w:rPr>
-          <w:rFonts w:hint="eastAsia" w:ascii="Helvetica" w:hAnsi="Helvetica" w:eastAsia="宋体" w:cs="Helvetica"/>
+          <w:rFonts w:hint="eastAsia" w:asciiTheme="minorEastAsia" w:hAnsiTheme="minorEastAsia" w:eastAsiaTheme="minorEastAsia" w:cstheme="minorEastAsia"/>
           <w:i w:val="0"/>
           <w:iCs w:val="0"/>
           <w:caps w:val="0"/>
           <w:color w:val="333333"/>
           <w:spacing w:val="0"/>
-          <w:sz w:val="14"/>
-          <w:szCs w:val="14"/>
+          <w:sz w:val="21"/>
+          <w:szCs w:val="21"/>
           <w:shd w:val="clear" w:fill="FFFFFF"/>
           <w:lang w:val="en-US" w:eastAsia="zh-CN"/>
         </w:rPr>
@@ -1557,33 +1544,47 @@
     </w:p>
     <w:p>
       <w:pPr>
+        <w:keepNext w:val="0"/>
+        <w:keepLines w:val="0"/>
+        <w:pageBreakBefore w:val="0"/>
+        <w:widowControl w:val="0"/>
         <w:numPr>
           <w:numId w:val="0"/>
         </w:numPr>
-        <w:ind w:leftChars="0"/>
-        <w:rPr>
-          <w:rFonts w:hint="default" w:ascii="sans-serif" w:hAnsi="sans-serif" w:eastAsia="宋体" w:cs="sans-serif"/>
-          <w:i w:val="0"/>
-          <w:iCs w:val="0"/>
-          <w:caps w:val="0"/>
-          <w:color w:val="202122"/>
-          <w:spacing w:val="0"/>
-          <w:sz w:val="15"/>
-          <w:szCs w:val="15"/>
+        <w:kinsoku/>
+        <w:wordWrap/>
+        <w:overflowPunct/>
+        <w:topLinePunct w:val="0"/>
+        <w:autoSpaceDE/>
+        <w:autoSpaceDN/>
+        <w:bidi w:val="0"/>
+        <w:adjustRightInd/>
+        <w:snapToGrid/>
+        <w:ind w:leftChars="0" w:firstLine="420" w:firstLineChars="200"/>
+        <w:textAlignment w:val="auto"/>
+        <w:rPr>
+          <w:rFonts w:hint="eastAsia" w:asciiTheme="minorEastAsia" w:hAnsiTheme="minorEastAsia" w:eastAsiaTheme="minorEastAsia" w:cstheme="minorEastAsia"/>
+          <w:i w:val="0"/>
+          <w:iCs w:val="0"/>
+          <w:caps w:val="0"/>
+          <w:color w:val="202122"/>
+          <w:spacing w:val="0"/>
+          <w:sz w:val="21"/>
+          <w:szCs w:val="21"/>
           <w:shd w:val="clear" w:fill="FFFFFF"/>
           <w:lang w:val="en-US" w:eastAsia="zh-CN"/>
         </w:rPr>
       </w:pPr>
       <w:r>
         <w:rPr>
-          <w:rFonts w:hint="eastAsia" w:ascii="sans-serif" w:hAnsi="sans-serif" w:eastAsia="宋体" w:cs="sans-serif"/>
-          <w:i w:val="0"/>
-          <w:iCs w:val="0"/>
-          <w:caps w:val="0"/>
-          <w:color w:val="202122"/>
-          <w:spacing w:val="0"/>
-          <w:sz w:val="15"/>
-          <w:szCs w:val="15"/>
+          <w:rFonts w:hint="eastAsia" w:asciiTheme="minorEastAsia" w:hAnsiTheme="minorEastAsia" w:eastAsiaTheme="minorEastAsia" w:cstheme="minorEastAsia"/>
+          <w:i w:val="0"/>
+          <w:iCs w:val="0"/>
+          <w:caps w:val="0"/>
+          <w:color w:val="202122"/>
+          <w:spacing w:val="0"/>
+          <w:sz w:val="21"/>
+          <w:szCs w:val="21"/>
           <w:shd w:val="clear" w:fill="FFFFFF"/>
           <w:lang w:val="en-US" w:eastAsia="zh-CN"/>
         </w:rPr>
@@ -1591,41 +1592,41 @@
       </w:r>
       <w:r>
         <w:rPr>
-          <w:rFonts w:ascii="Segoe UI" w:hAnsi="Segoe UI" w:eastAsia="Segoe UI" w:cs="Segoe UI"/>
+          <w:rFonts w:hint="eastAsia" w:asciiTheme="minorEastAsia" w:hAnsiTheme="minorEastAsia" w:eastAsiaTheme="minorEastAsia" w:cstheme="minorEastAsia"/>
           <w:i w:val="0"/>
           <w:iCs w:val="0"/>
           <w:caps w:val="0"/>
           <w:color w:val="1C1E21"/>
           <w:spacing w:val="0"/>
-          <w:sz w:val="16"/>
-          <w:szCs w:val="16"/>
+          <w:sz w:val="21"/>
+          <w:szCs w:val="21"/>
         </w:rPr>
         <w:t>Axios</w:t>
       </w:r>
       <w:r>
         <w:rPr>
-          <w:rFonts w:hint="eastAsia" w:ascii="Segoe UI" w:hAnsi="Segoe UI" w:eastAsia="宋体" w:cs="Segoe UI"/>
+          <w:rFonts w:hint="eastAsia" w:asciiTheme="minorEastAsia" w:hAnsiTheme="minorEastAsia" w:eastAsiaTheme="minorEastAsia" w:cstheme="minorEastAsia"/>
           <w:i w:val="0"/>
           <w:iCs w:val="0"/>
           <w:caps w:val="0"/>
           <w:color w:val="1C1E21"/>
           <w:spacing w:val="0"/>
-          <w:sz w:val="16"/>
-          <w:szCs w:val="16"/>
+          <w:sz w:val="21"/>
+          <w:szCs w:val="21"/>
           <w:lang w:eastAsia="zh-CN"/>
         </w:rPr>
         <w:t>，</w:t>
       </w:r>
       <w:r>
         <w:rPr>
-          <w:rFonts w:hint="eastAsia" w:ascii="Segoe UI" w:hAnsi="Segoe UI" w:eastAsia="宋体" w:cs="Segoe UI"/>
+          <w:rFonts w:hint="eastAsia" w:asciiTheme="minorEastAsia" w:hAnsiTheme="minorEastAsia" w:eastAsiaTheme="minorEastAsia" w:cstheme="minorEastAsia"/>
           <w:i w:val="0"/>
           <w:iCs w:val="0"/>
           <w:caps w:val="0"/>
           <w:color w:val="1C1E21"/>
           <w:spacing w:val="0"/>
-          <w:sz w:val="16"/>
-          <w:szCs w:val="16"/>
+          <w:sz w:val="21"/>
+          <w:szCs w:val="21"/>
           <w:lang w:val="en-US" w:eastAsia="zh-CN"/>
         </w:rPr>
         <w:t>在vue3项目的终端输入以下的命令，可以看到该项目的package.json文件中可以看到在dependencies中已经安装好axios，是1.6.8版本</w:t>
@@ -1688,10 +1689,6 @@
           <w:numId w:val="0"/>
         </w:numPr>
         <w:ind w:leftChars="0"/>
-        <w:rPr>
-          <w:rFonts w:hint="eastAsia"/>
-          <w:lang w:val="en-US" w:eastAsia="zh-CN"/>
-        </w:rPr>
       </w:pPr>
       <w:r>
         <w:drawing>
@@ -1736,57 +1733,73 @@
           </wp:inline>
         </w:drawing>
       </w:r>
-      <w:r>
-        <w:rPr>
-          <w:rFonts w:hint="eastAsia"/>
-          <w:lang w:val="en-US" w:eastAsia="zh-CN"/>
-        </w:rPr>
-        <w:t>在项目的node_modules文件中也能看到axios的包</w:t>
-      </w:r>
     </w:p>
     <w:p>
       <w:pPr>
+        <w:keepNext w:val="0"/>
+        <w:keepLines w:val="0"/>
+        <w:pageBreakBefore w:val="0"/>
+        <w:widowControl w:val="0"/>
         <w:numPr>
           <w:numId w:val="0"/>
         </w:numPr>
-        <w:ind w:leftChars="0"/>
-        <w:rPr>
-          <w:rFonts w:hint="eastAsia" w:ascii="Segoe UI" w:hAnsi="Segoe UI" w:eastAsia="宋体" w:cs="Segoe UI"/>
+        <w:kinsoku/>
+        <w:wordWrap/>
+        <w:overflowPunct/>
+        <w:topLinePunct w:val="0"/>
+        <w:autoSpaceDE/>
+        <w:autoSpaceDN/>
+        <w:bidi w:val="0"/>
+        <w:adjustRightInd/>
+        <w:snapToGrid/>
+        <w:ind w:leftChars="0" w:firstLine="420" w:firstLineChars="200"/>
+        <w:textAlignment w:val="auto"/>
+        <w:rPr>
+          <w:rFonts w:hint="eastAsia" w:asciiTheme="minorEastAsia" w:hAnsiTheme="minorEastAsia" w:eastAsiaTheme="minorEastAsia" w:cstheme="minorEastAsia"/>
           <w:i w:val="0"/>
           <w:iCs w:val="0"/>
           <w:caps w:val="0"/>
           <w:color w:val="252933"/>
           <w:spacing w:val="0"/>
-          <w:sz w:val="16"/>
-          <w:szCs w:val="16"/>
+          <w:sz w:val="21"/>
+          <w:szCs w:val="21"/>
           <w:shd w:val="clear" w:fill="FFFFFF"/>
           <w:lang w:eastAsia="zh-CN"/>
         </w:rPr>
       </w:pPr>
       <w:r>
         <w:rPr>
-          <w:rFonts w:ascii="Segoe UI" w:hAnsi="Segoe UI" w:eastAsia="Segoe UI" w:cs="Segoe UI"/>
+          <w:rFonts w:hint="eastAsia" w:asciiTheme="minorEastAsia" w:hAnsiTheme="minorEastAsia" w:eastAsiaTheme="minorEastAsia" w:cstheme="minorEastAsia"/>
+          <w:sz w:val="21"/>
+          <w:szCs w:val="21"/>
+          <w:lang w:val="en-US" w:eastAsia="zh-CN"/>
+        </w:rPr>
+        <w:t>在项目的node_modules文件中也能看到axios的包</w:t>
+      </w:r>
+      <w:r>
+        <w:rPr>
+          <w:rFonts w:hint="eastAsia" w:asciiTheme="minorEastAsia" w:hAnsiTheme="minorEastAsia" w:eastAsiaTheme="minorEastAsia" w:cstheme="minorEastAsia"/>
           <w:i w:val="0"/>
           <w:iCs w:val="0"/>
           <w:caps w:val="0"/>
           <w:color w:val="252933"/>
           <w:spacing w:val="0"/>
-          <w:sz w:val="16"/>
-          <w:szCs w:val="16"/>
+          <w:sz w:val="21"/>
+          <w:szCs w:val="21"/>
           <w:shd w:val="clear" w:fill="FFFFFF"/>
         </w:rPr>
         <w:t>npm 不仅可以用于模块管理，还可以用于执行脚本。package.json 文件有一个 scripts 字段，可以用于指定脚本命令，供 npm 直接调用</w:t>
       </w:r>
       <w:r>
         <w:rPr>
-          <w:rFonts w:hint="eastAsia" w:ascii="Segoe UI" w:hAnsi="Segoe UI" w:eastAsia="宋体" w:cs="Segoe UI"/>
+          <w:rFonts w:hint="eastAsia" w:asciiTheme="minorEastAsia" w:hAnsiTheme="minorEastAsia" w:eastAsiaTheme="minorEastAsia" w:cstheme="minorEastAsia"/>
           <w:i w:val="0"/>
           <w:iCs w:val="0"/>
           <w:caps w:val="0"/>
           <w:color w:val="252933"/>
           <w:spacing w:val="0"/>
-          <w:sz w:val="16"/>
-          <w:szCs w:val="16"/>
+          <w:sz w:val="21"/>
+          <w:szCs w:val="21"/>
           <w:shd w:val="clear" w:fill="FFFFFF"/>
           <w:lang w:eastAsia="zh-CN"/>
         </w:rPr>
@@ -1795,47 +1808,61 @@
     </w:p>
     <w:p>
       <w:pPr>
+        <w:keepNext w:val="0"/>
+        <w:keepLines w:val="0"/>
+        <w:pageBreakBefore w:val="0"/>
+        <w:widowControl w:val="0"/>
         <w:numPr>
           <w:numId w:val="0"/>
         </w:numPr>
-        <w:ind w:leftChars="0"/>
-        <w:rPr>
-          <w:rFonts w:hint="default" w:ascii="Segoe UI" w:hAnsi="Segoe UI" w:eastAsia="宋体" w:cs="Segoe UI"/>
+        <w:kinsoku/>
+        <w:wordWrap/>
+        <w:overflowPunct/>
+        <w:topLinePunct w:val="0"/>
+        <w:autoSpaceDE/>
+        <w:autoSpaceDN/>
+        <w:bidi w:val="0"/>
+        <w:adjustRightInd/>
+        <w:snapToGrid/>
+        <w:ind w:leftChars="0" w:firstLine="420" w:firstLineChars="200"/>
+        <w:textAlignment w:val="auto"/>
+        <w:rPr>
+          <w:rFonts w:hint="eastAsia" w:asciiTheme="minorEastAsia" w:hAnsiTheme="minorEastAsia" w:eastAsiaTheme="minorEastAsia" w:cstheme="minorEastAsia"/>
           <w:i w:val="0"/>
           <w:iCs w:val="0"/>
           <w:caps w:val="0"/>
           <w:color w:val="252933"/>
           <w:spacing w:val="0"/>
-          <w:sz w:val="16"/>
-          <w:szCs w:val="16"/>
+          <w:sz w:val="21"/>
+          <w:szCs w:val="21"/>
           <w:shd w:val="clear" w:fill="FFFFFF"/>
           <w:lang w:val="en-US" w:eastAsia="zh-CN"/>
         </w:rPr>
       </w:pPr>
       <w:r>
         <w:rPr>
-          <w:rFonts w:ascii="Segoe UI" w:hAnsi="Segoe UI" w:eastAsia="Segoe UI" w:cs="Segoe UI"/>
+          <w:rFonts w:hint="eastAsia" w:asciiTheme="minorEastAsia" w:hAnsiTheme="minorEastAsia" w:eastAsiaTheme="minorEastAsia" w:cstheme="minorEastAsia"/>
           <w:i w:val="0"/>
           <w:iCs w:val="0"/>
           <w:caps w:val="0"/>
           <w:color w:val="252933"/>
           <w:spacing w:val="0"/>
-          <w:sz w:val="16"/>
-          <w:szCs w:val="16"/>
+          <w:sz w:val="21"/>
+          <w:szCs w:val="21"/>
           <w:shd w:val="clear" w:fill="FFFFFF"/>
         </w:rPr>
         <w:t>package.json</w:t>
       </w:r>
       <w:r>
         <w:rPr>
-          <w:rFonts w:hint="eastAsia" w:ascii="Segoe UI" w:hAnsi="Segoe UI" w:eastAsia="宋体" w:cs="Segoe UI"/>
+          <w:rFonts w:hint="eastAsia" w:asciiTheme="minorEastAsia" w:hAnsiTheme="minorEastAsia" w:eastAsiaTheme="minorEastAsia" w:cstheme="minorEastAsia"/>
           <w:i w:val="0"/>
           <w:iCs w:val="0"/>
           <w:caps w:val="0"/>
           <w:color w:val="252933"/>
           <w:spacing w:val="0"/>
-          <w:sz w:val="16"/>
-          <w:szCs w:val="16"/>
+          <w:sz w:val="21"/>
+          <w:szCs w:val="21"/>
           <w:shd w:val="clear" w:fill="FFFFFF"/>
           <w:lang w:val="en-US" w:eastAsia="zh-CN"/>
         </w:rPr>
@@ -1843,28 +1870,28 @@
       </w:r>
       <w:r>
         <w:rPr>
-          <w:rFonts w:hint="default" w:ascii="Segoe UI" w:hAnsi="Segoe UI" w:eastAsia="Segoe UI" w:cs="Segoe UI"/>
+          <w:rFonts w:hint="eastAsia" w:asciiTheme="minorEastAsia" w:hAnsiTheme="minorEastAsia" w:eastAsiaTheme="minorEastAsia" w:cstheme="minorEastAsia"/>
           <w:i w:val="0"/>
           <w:iCs w:val="0"/>
           <w:caps w:val="0"/>
           <w:color w:val="252933"/>
           <w:spacing w:val="0"/>
-          <w:sz w:val="16"/>
-          <w:szCs w:val="16"/>
+          <w:sz w:val="21"/>
+          <w:szCs w:val="21"/>
           <w:shd w:val="clear" w:fill="FFFFFF"/>
         </w:rPr>
         <w:t>scripts</w:t>
       </w:r>
       <w:r>
         <w:rPr>
-          <w:rFonts w:hint="eastAsia" w:ascii="Segoe UI" w:hAnsi="Segoe UI" w:eastAsia="宋体" w:cs="Segoe UI"/>
+          <w:rFonts w:hint="eastAsia" w:asciiTheme="minorEastAsia" w:hAnsiTheme="minorEastAsia" w:eastAsiaTheme="minorEastAsia" w:cstheme="minorEastAsia"/>
           <w:i w:val="0"/>
           <w:iCs w:val="0"/>
           <w:caps w:val="0"/>
           <w:color w:val="252933"/>
           <w:spacing w:val="0"/>
-          <w:sz w:val="16"/>
-          <w:szCs w:val="16"/>
+          <w:sz w:val="21"/>
+          <w:szCs w:val="21"/>
           <w:shd w:val="clear" w:fill="FFFFFF"/>
           <w:lang w:val="en-US" w:eastAsia="zh-CN"/>
         </w:rPr>
@@ -1924,10 +1951,24 @@
     </w:p>
     <w:p>
       <w:pPr>
+        <w:keepNext w:val="0"/>
+        <w:keepLines w:val="0"/>
+        <w:pageBreakBefore w:val="0"/>
+        <w:widowControl w:val="0"/>
         <w:numPr>
           <w:numId w:val="0"/>
         </w:numPr>
-        <w:ind w:leftChars="0"/>
+        <w:kinsoku/>
+        <w:wordWrap/>
+        <w:overflowPunct/>
+        <w:topLinePunct w:val="0"/>
+        <w:autoSpaceDE/>
+        <w:autoSpaceDN/>
+        <w:bidi w:val="0"/>
+        <w:adjustRightInd/>
+        <w:snapToGrid/>
+        <w:ind w:leftChars="0" w:firstLine="420" w:firstLineChars="200"/>
+        <w:textAlignment w:val="auto"/>
         <w:rPr>
           <w:rFonts w:hint="default"/>
           <w:lang w:val="en-US" w:eastAsia="zh-CN"/>
@@ -1955,10 +1996,6 @@
           <w:numId w:val="0"/>
         </w:numPr>
         <w:ind w:leftChars="0"/>
-        <w:rPr>
-          <w:rFonts w:hint="default" w:eastAsiaTheme="minorEastAsia"/>
-          <w:lang w:val="en-US" w:eastAsia="zh-CN"/>
-        </w:rPr>
       </w:pPr>
       <w:r>
         <w:drawing>
@@ -2003,9 +2040,38 @@
           </wp:inline>
         </w:drawing>
       </w:r>
-      <w:r>
-        <w:rPr>
-          <w:rFonts w:hint="eastAsia"/>
+    </w:p>
+    <w:p>
+      <w:pPr>
+        <w:keepNext w:val="0"/>
+        <w:keepLines w:val="0"/>
+        <w:pageBreakBefore w:val="0"/>
+        <w:numPr>
+          <w:numId w:val="0"/>
+        </w:numPr>
+        <w:kinsoku/>
+        <w:wordWrap/>
+        <w:overflowPunct/>
+        <w:topLinePunct w:val="0"/>
+        <w:autoSpaceDE/>
+        <w:autoSpaceDN/>
+        <w:bidi w:val="0"/>
+        <w:adjustRightInd/>
+        <w:snapToGrid/>
+        <w:ind w:leftChars="0" w:firstLine="420" w:firstLineChars="200"/>
+        <w:textAlignment w:val="auto"/>
+        <w:rPr>
+          <w:rFonts w:hint="eastAsia" w:asciiTheme="minorEastAsia" w:hAnsiTheme="minorEastAsia" w:eastAsiaTheme="minorEastAsia" w:cstheme="minorEastAsia"/>
+          <w:sz w:val="21"/>
+          <w:szCs w:val="21"/>
+          <w:lang w:val="en-US" w:eastAsia="zh-CN"/>
+        </w:rPr>
+      </w:pPr>
+      <w:r>
+        <w:rPr>
+          <w:rFonts w:hint="eastAsia" w:asciiTheme="minorEastAsia" w:hAnsiTheme="minorEastAsia" w:eastAsiaTheme="minorEastAsia" w:cstheme="minorEastAsia"/>
+          <w:sz w:val="21"/>
+          <w:szCs w:val="21"/>
           <w:lang w:val="en-US" w:eastAsia="zh-CN"/>
         </w:rPr>
         <w:t>之后就可以CTRL加单击跳转到浏览器查看项目。</w:t>
@@ -2016,6 +2082,7 @@
         <w:pStyle w:val="5"/>
         <w:keepNext w:val="0"/>
         <w:keepLines w:val="0"/>
+        <w:pageBreakBefore w:val="0"/>
         <w:widowControl/>
         <w:suppressLineNumbers w:val="0"/>
         <w:pBdr>
@@ -2025,86 +2092,81 @@
           <w:right w:val="none" w:color="auto" w:sz="0" w:space="0"/>
         </w:pBdr>
         <w:shd w:val="clear" w:fill="FFFFFF"/>
+        <w:kinsoku/>
+        <w:wordWrap/>
+        <w:overflowPunct/>
+        <w:topLinePunct w:val="0"/>
+        <w:autoSpaceDE/>
+        <w:autoSpaceDN/>
+        <w:bidi w:val="0"/>
+        <w:adjustRightInd/>
+        <w:snapToGrid/>
         <w:spacing w:before="0" w:beforeAutospacing="0" w:after="50" w:afterAutospacing="0" w:line="17" w:lineRule="atLeast"/>
-        <w:ind w:left="0" w:right="0" w:firstLine="0"/>
-        <w:rPr>
-          <w:rFonts w:ascii="微软雅黑" w:hAnsi="微软雅黑" w:eastAsia="微软雅黑" w:cs="微软雅黑"/>
+        <w:ind w:left="0" w:right="0" w:firstLine="420" w:firstLineChars="200"/>
+        <w:textAlignment w:val="auto"/>
+        <w:rPr>
+          <w:rFonts w:hint="eastAsia" w:asciiTheme="minorEastAsia" w:hAnsiTheme="minorEastAsia" w:eastAsiaTheme="minorEastAsia" w:cstheme="minorEastAsia"/>
           <w:i w:val="0"/>
           <w:iCs w:val="0"/>
           <w:caps w:val="0"/>
           <w:color w:val="333333"/>
           <w:spacing w:val="0"/>
-          <w:sz w:val="15"/>
-          <w:szCs w:val="15"/>
+          <w:sz w:val="21"/>
+          <w:szCs w:val="21"/>
         </w:rPr>
       </w:pPr>
       <w:r>
         <w:rPr>
-          <w:rFonts w:hint="default" w:ascii="sans-serif" w:hAnsi="sans-serif" w:eastAsia="sans-serif" w:cs="sans-serif"/>
-          <w:i w:val="0"/>
-          <w:iCs w:val="0"/>
-          <w:caps w:val="0"/>
-          <w:color w:val="202122"/>
-          <w:spacing w:val="0"/>
-          <w:sz w:val="15"/>
-          <w:szCs w:val="15"/>
-          <w:shd w:val="clear" w:fill="FFFFFF"/>
-          <w:lang w:val="en-US" w:eastAsia="zh-CN"/>
-        </w:rPr>
-        <w:t>npm run build</w:t>
-      </w:r>
-      <w:r>
-        <w:rPr>
-          <w:rFonts w:hint="eastAsia" w:ascii="sans-serif" w:hAnsi="sans-serif" w:eastAsia="sans-serif" w:cs="sans-serif"/>
-          <w:i w:val="0"/>
-          <w:iCs w:val="0"/>
-          <w:caps w:val="0"/>
-          <w:color w:val="202122"/>
-          <w:spacing w:val="0"/>
-          <w:sz w:val="15"/>
-          <w:szCs w:val="15"/>
-          <w:shd w:val="clear" w:fill="FFFFFF"/>
-          <w:lang w:val="en-US" w:eastAsia="zh-CN"/>
-        </w:rPr>
-        <w:t xml:space="preserve"> </w:t>
-      </w:r>
-      <w:r>
-        <w:rPr>
-          <w:rFonts w:ascii="Arial" w:hAnsi="Arial" w:eastAsia="Arial" w:cs="Arial"/>
+          <w:rFonts w:hint="eastAsia" w:asciiTheme="minorEastAsia" w:hAnsiTheme="minorEastAsia" w:eastAsiaTheme="minorEastAsia" w:cstheme="minorEastAsia"/>
+          <w:i w:val="0"/>
+          <w:iCs w:val="0"/>
+          <w:caps w:val="0"/>
+          <w:color w:val="202122"/>
+          <w:spacing w:val="0"/>
+          <w:sz w:val="21"/>
+          <w:szCs w:val="21"/>
+          <w:shd w:val="clear" w:fill="FFFFFF"/>
+          <w:lang w:val="en-US" w:eastAsia="zh-CN"/>
+        </w:rPr>
+        <w:t xml:space="preserve">npm run build </w:t>
+      </w:r>
+      <w:r>
+        <w:rPr>
+          <w:rFonts w:hint="eastAsia" w:asciiTheme="minorEastAsia" w:hAnsiTheme="minorEastAsia" w:eastAsiaTheme="minorEastAsia" w:cstheme="minorEastAsia"/>
           <w:i w:val="0"/>
           <w:iCs w:val="0"/>
           <w:caps w:val="0"/>
           <w:color w:val="040C28"/>
           <w:spacing w:val="0"/>
-          <w:sz w:val="20"/>
-          <w:szCs w:val="20"/>
+          <w:sz w:val="21"/>
+          <w:szCs w:val="21"/>
         </w:rPr>
         <w:t>用于将项目中的源代码转换为生产环境中所需的代码</w:t>
       </w:r>
       <w:r>
         <w:rPr>
-          <w:rFonts w:hint="eastAsia" w:ascii="Arial" w:hAnsi="Arial" w:eastAsia="宋体" w:cs="Arial"/>
+          <w:rFonts w:hint="eastAsia" w:asciiTheme="minorEastAsia" w:hAnsiTheme="minorEastAsia" w:eastAsiaTheme="minorEastAsia" w:cstheme="minorEastAsia"/>
           <w:i w:val="0"/>
           <w:iCs w:val="0"/>
           <w:caps w:val="0"/>
           <w:color w:val="040C28"/>
           <w:spacing w:val="0"/>
-          <w:sz w:val="20"/>
-          <w:szCs w:val="20"/>
+          <w:sz w:val="21"/>
+          <w:szCs w:val="21"/>
           <w:lang w:eastAsia="zh-CN"/>
         </w:rPr>
         <w:t>，</w:t>
       </w:r>
       <w:r>
         <w:rPr>
-          <w:rFonts w:hint="eastAsia" w:ascii="Arial" w:hAnsi="Arial" w:eastAsia="宋体" w:cs="Arial"/>
+          <w:rFonts w:hint="eastAsia" w:asciiTheme="minorEastAsia" w:hAnsiTheme="minorEastAsia" w:eastAsiaTheme="minorEastAsia" w:cstheme="minorEastAsia"/>
           <w:i w:val="0"/>
           <w:iCs w:val="0"/>
           <w:caps w:val="0"/>
           <w:color w:val="040C28"/>
           <w:spacing w:val="0"/>
-          <w:sz w:val="20"/>
-          <w:szCs w:val="20"/>
+          <w:sz w:val="21"/>
+          <w:szCs w:val="21"/>
           <w:lang w:val="en-US" w:eastAsia="zh-CN"/>
         </w:rPr>
         <w:t>对项目进行打包。npm run preview命令，在本地测试该应用。</w:t>
@@ -2112,14 +2174,14 @@
       <w:r>
         <w:rPr>
           <w:rStyle w:val="9"/>
-          <w:rFonts w:ascii="Consolas" w:hAnsi="Consolas" w:eastAsia="Consolas" w:cs="Consolas"/>
+          <w:rFonts w:hint="eastAsia" w:asciiTheme="minorEastAsia" w:hAnsiTheme="minorEastAsia" w:eastAsiaTheme="minorEastAsia" w:cstheme="minorEastAsia"/>
           <w:i w:val="0"/>
           <w:iCs w:val="0"/>
           <w:caps w:val="0"/>
           <w:color w:val="C7254E"/>
           <w:spacing w:val="0"/>
-          <w:sz w:val="14"/>
-          <w:szCs w:val="14"/>
+          <w:sz w:val="21"/>
+          <w:szCs w:val="21"/>
           <w:bdr w:val="none" w:color="auto" w:sz="0" w:space="0"/>
           <w:shd w:val="clear" w:fill="F9F2F4"/>
         </w:rPr>
@@ -2127,14 +2189,14 @@
       </w:r>
       <w:r>
         <w:rPr>
-          <w:rFonts w:hint="eastAsia" w:ascii="微软雅黑" w:hAnsi="微软雅黑" w:eastAsia="微软雅黑" w:cs="微软雅黑"/>
+          <w:rFonts w:hint="eastAsia" w:asciiTheme="minorEastAsia" w:hAnsiTheme="minorEastAsia" w:eastAsiaTheme="minorEastAsia" w:cstheme="minorEastAsia"/>
           <w:i w:val="0"/>
           <w:iCs w:val="0"/>
           <w:caps w:val="0"/>
           <w:color w:val="333333"/>
           <w:spacing w:val="0"/>
-          <w:sz w:val="15"/>
-          <w:szCs w:val="15"/>
+          <w:sz w:val="21"/>
+          <w:szCs w:val="21"/>
           <w:bdr w:val="none" w:color="auto" w:sz="0" w:space="0"/>
           <w:shd w:val="clear" w:fill="FFFFFF"/>
         </w:rPr>
@@ -2143,14 +2205,14 @@
       <w:r>
         <w:rPr>
           <w:rStyle w:val="9"/>
-          <w:rFonts w:hint="default" w:ascii="Consolas" w:hAnsi="Consolas" w:eastAsia="Consolas" w:cs="Consolas"/>
+          <w:rFonts w:hint="eastAsia" w:asciiTheme="minorEastAsia" w:hAnsiTheme="minorEastAsia" w:eastAsiaTheme="minorEastAsia" w:cstheme="minorEastAsia"/>
           <w:i w:val="0"/>
           <w:iCs w:val="0"/>
           <w:caps w:val="0"/>
           <w:color w:val="C7254E"/>
           <w:spacing w:val="0"/>
-          <w:sz w:val="14"/>
-          <w:szCs w:val="14"/>
+          <w:sz w:val="21"/>
+          <w:szCs w:val="21"/>
           <w:bdr w:val="none" w:color="auto" w:sz="0" w:space="0"/>
           <w:shd w:val="clear" w:fill="F9F2F4"/>
         </w:rPr>
@@ -2158,14 +2220,14 @@
       </w:r>
       <w:r>
         <w:rPr>
-          <w:rFonts w:hint="eastAsia" w:ascii="微软雅黑" w:hAnsi="微软雅黑" w:eastAsia="微软雅黑" w:cs="微软雅黑"/>
+          <w:rFonts w:hint="eastAsia" w:asciiTheme="minorEastAsia" w:hAnsiTheme="minorEastAsia" w:eastAsiaTheme="minorEastAsia" w:cstheme="minorEastAsia"/>
           <w:i w:val="0"/>
           <w:iCs w:val="0"/>
           <w:caps w:val="0"/>
           <w:color w:val="333333"/>
           <w:spacing w:val="0"/>
-          <w:sz w:val="15"/>
-          <w:szCs w:val="15"/>
+          <w:sz w:val="21"/>
+          <w:szCs w:val="21"/>
           <w:bdr w:val="none" w:color="auto" w:sz="0" w:space="0"/>
           <w:shd w:val="clear" w:fill="FFFFFF"/>
         </w:rPr>
@@ -2177,6 +2239,7 @@
         <w:pStyle w:val="5"/>
         <w:keepNext w:val="0"/>
         <w:keepLines w:val="0"/>
+        <w:pageBreakBefore w:val="0"/>
         <w:widowControl/>
         <w:suppressLineNumbers w:val="0"/>
         <w:pBdr>
@@ -2186,29 +2249,40 @@
           <w:right w:val="none" w:color="auto" w:sz="0" w:space="0"/>
         </w:pBdr>
         <w:shd w:val="clear" w:fill="FFFFFF"/>
+        <w:kinsoku/>
+        <w:wordWrap/>
+        <w:overflowPunct/>
+        <w:topLinePunct w:val="0"/>
+        <w:autoSpaceDE/>
+        <w:autoSpaceDN/>
+        <w:bidi w:val="0"/>
+        <w:adjustRightInd/>
+        <w:snapToGrid/>
         <w:spacing w:before="0" w:beforeAutospacing="0" w:after="50" w:afterAutospacing="0" w:line="17" w:lineRule="atLeast"/>
-        <w:ind w:left="0" w:right="0" w:firstLine="0"/>
-        <w:rPr>
-          <w:rFonts w:hint="eastAsia" w:ascii="微软雅黑" w:hAnsi="微软雅黑" w:eastAsia="微软雅黑" w:cs="微软雅黑"/>
+        <w:ind w:left="0" w:right="0" w:firstLine="420" w:firstLineChars="200"/>
+        <w:textAlignment w:val="auto"/>
+        <w:rPr>
+          <w:rFonts w:hint="eastAsia" w:asciiTheme="minorEastAsia" w:hAnsiTheme="minorEastAsia" w:eastAsiaTheme="minorEastAsia" w:cstheme="minorEastAsia"/>
+          <w:i w:val="0"/>
+          <w:iCs w:val="0"/>
+          <w:caps w:val="0"/>
+          <w:color w:val="040C28"/>
+          <w:spacing w:val="0"/>
+          <w:sz w:val="21"/>
+          <w:szCs w:val="21"/>
+          <w:lang w:val="en-US" w:eastAsia="zh-CN"/>
+        </w:rPr>
+      </w:pPr>
+      <w:r>
+        <w:rPr>
+          <w:rFonts w:hint="eastAsia" w:asciiTheme="minorEastAsia" w:hAnsiTheme="minorEastAsia" w:eastAsiaTheme="minorEastAsia" w:cstheme="minorEastAsia"/>
           <w:i w:val="0"/>
           <w:iCs w:val="0"/>
           <w:caps w:val="0"/>
           <w:color w:val="333333"/>
           <w:spacing w:val="0"/>
-          <w:sz w:val="15"/>
-          <w:szCs w:val="15"/>
-        </w:rPr>
-      </w:pPr>
-      <w:r>
-        <w:rPr>
-          <w:rFonts w:hint="eastAsia" w:ascii="微软雅黑" w:hAnsi="微软雅黑" w:eastAsia="微软雅黑" w:cs="微软雅黑"/>
-          <w:i w:val="0"/>
-          <w:iCs w:val="0"/>
-          <w:caps w:val="0"/>
-          <w:color w:val="333333"/>
-          <w:spacing w:val="0"/>
-          <w:sz w:val="15"/>
-          <w:szCs w:val="15"/>
+          <w:sz w:val="21"/>
+          <w:szCs w:val="21"/>
           <w:bdr w:val="none" w:color="auto" w:sz="0" w:space="0"/>
           <w:shd w:val="clear" w:fill="FFFFFF"/>
         </w:rPr>
@@ -2217,14 +2291,14 @@
       <w:r>
         <w:rPr>
           <w:rStyle w:val="9"/>
-          <w:rFonts w:hint="default" w:ascii="Consolas" w:hAnsi="Consolas" w:eastAsia="Consolas" w:cs="Consolas"/>
+          <w:rFonts w:hint="eastAsia" w:asciiTheme="minorEastAsia" w:hAnsiTheme="minorEastAsia" w:eastAsiaTheme="minorEastAsia" w:cstheme="minorEastAsia"/>
           <w:i w:val="0"/>
           <w:iCs w:val="0"/>
           <w:caps w:val="0"/>
           <w:color w:val="C7254E"/>
           <w:spacing w:val="0"/>
-          <w:sz w:val="14"/>
-          <w:szCs w:val="14"/>
+          <w:sz w:val="21"/>
+          <w:szCs w:val="21"/>
           <w:bdr w:val="none" w:color="auto" w:sz="0" w:space="0"/>
           <w:shd w:val="clear" w:fill="F9F2F4"/>
         </w:rPr>
@@ -2232,208 +2306,215 @@
       </w:r>
       <w:r>
         <w:rPr>
-          <w:rFonts w:hint="eastAsia" w:ascii="微软雅黑" w:hAnsi="微软雅黑" w:eastAsia="微软雅黑" w:cs="微软雅黑"/>
+          <w:rFonts w:hint="eastAsia" w:asciiTheme="minorEastAsia" w:hAnsiTheme="minorEastAsia" w:eastAsiaTheme="minorEastAsia" w:cstheme="minorEastAsia"/>
           <w:i w:val="0"/>
           <w:iCs w:val="0"/>
           <w:caps w:val="0"/>
           <w:color w:val="333333"/>
           <w:spacing w:val="0"/>
-          <w:sz w:val="15"/>
-          <w:szCs w:val="15"/>
+          <w:sz w:val="21"/>
+          <w:szCs w:val="21"/>
           <w:bdr w:val="none" w:color="auto" w:sz="0" w:space="0"/>
           <w:shd w:val="clear" w:fill="FFFFFF"/>
         </w:rPr>
         <w:t>​ 参数来配置服务的运行端口。</w:t>
+      </w:r>
+      <w:r>
+        <w:rPr>
+          <w:rFonts w:hint="eastAsia" w:asciiTheme="minorEastAsia" w:hAnsiTheme="minorEastAsia" w:eastAsiaTheme="minorEastAsia" w:cstheme="minorEastAsia"/>
+          <w:i w:val="0"/>
+          <w:iCs w:val="0"/>
+          <w:caps w:val="0"/>
+          <w:color w:val="040C28"/>
+          <w:spacing w:val="0"/>
+          <w:sz w:val="21"/>
+          <w:szCs w:val="21"/>
+          <w:lang w:val="en-US" w:eastAsia="zh-CN"/>
+        </w:rPr>
+        <w:t>npm init npm init用来初始化生成一个新的package.json文件。它会向用户提问一系列问题，如果觉得不用修改默认配置，一路回车就可以了</w:t>
       </w:r>
     </w:p>
     <w:p>
       <w:pPr>
+        <w:keepNext w:val="0"/>
+        <w:keepLines w:val="0"/>
+        <w:pageBreakBefore w:val="0"/>
         <w:numPr>
           <w:numId w:val="0"/>
         </w:numPr>
-        <w:ind w:leftChars="0"/>
-        <w:rPr>
-          <w:rFonts w:hint="default" w:ascii="Arial" w:hAnsi="Arial" w:eastAsia="宋体" w:cs="Arial"/>
+        <w:kinsoku/>
+        <w:wordWrap/>
+        <w:overflowPunct/>
+        <w:topLinePunct w:val="0"/>
+        <w:autoSpaceDE/>
+        <w:autoSpaceDN/>
+        <w:bidi w:val="0"/>
+        <w:adjustRightInd/>
+        <w:snapToGrid/>
+        <w:ind w:leftChars="0" w:firstLine="420" w:firstLineChars="200"/>
+        <w:textAlignment w:val="auto"/>
+        <w:rPr>
+          <w:rFonts w:hint="eastAsia" w:asciiTheme="minorEastAsia" w:hAnsiTheme="minorEastAsia" w:eastAsiaTheme="minorEastAsia" w:cstheme="minorEastAsia"/>
           <w:i w:val="0"/>
           <w:iCs w:val="0"/>
           <w:caps w:val="0"/>
           <w:color w:val="040C28"/>
           <w:spacing w:val="0"/>
-          <w:sz w:val="20"/>
-          <w:szCs w:val="20"/>
+          <w:sz w:val="21"/>
+          <w:szCs w:val="21"/>
           <w:lang w:val="en-US" w:eastAsia="zh-CN"/>
         </w:rPr>
       </w:pPr>
       <w:r>
         <w:rPr>
-          <w:rFonts w:hint="eastAsia" w:ascii="Arial" w:hAnsi="Arial" w:eastAsia="宋体" w:cs="Arial"/>
+          <w:rFonts w:hint="eastAsia" w:asciiTheme="minorEastAsia" w:hAnsiTheme="minorEastAsia" w:eastAsiaTheme="minorEastAsia" w:cstheme="minorEastAsia"/>
           <w:i w:val="0"/>
           <w:iCs w:val="0"/>
           <w:caps w:val="0"/>
           <w:color w:val="040C28"/>
           <w:spacing w:val="0"/>
-          <w:sz w:val="20"/>
-          <w:szCs w:val="20"/>
-          <w:lang w:val="en-US" w:eastAsia="zh-CN"/>
-        </w:rPr>
-        <w:t>npm init npm init用来初始化生成一个新的package.json文件。它会向用户提问一系列问题，如果觉得不用修改默认配置，一路回车就可以了</w:t>
-      </w:r>
+          <w:sz w:val="21"/>
+          <w:szCs w:val="21"/>
+          <w:lang w:val="en-US" w:eastAsia="zh-CN"/>
+        </w:rPr>
+        <w:t>如需删除 node_modules 目录下面的包（package）：</w:t>
+      </w:r>
+      <w:bookmarkStart w:id="0" w:name="_GoBack"/>
+      <w:bookmarkEnd w:id="0"/>
     </w:p>
     <w:p>
       <w:pPr>
+        <w:keepNext w:val="0"/>
+        <w:keepLines w:val="0"/>
+        <w:pageBreakBefore w:val="0"/>
         <w:numPr>
           <w:numId w:val="0"/>
         </w:numPr>
-        <w:ind w:leftChars="0"/>
-        <w:rPr>
-          <w:rFonts w:hint="default" w:ascii="Arial" w:hAnsi="Arial" w:eastAsia="宋体" w:cs="Arial"/>
+        <w:kinsoku/>
+        <w:wordWrap/>
+        <w:overflowPunct/>
+        <w:topLinePunct w:val="0"/>
+        <w:autoSpaceDE/>
+        <w:autoSpaceDN/>
+        <w:bidi w:val="0"/>
+        <w:adjustRightInd/>
+        <w:snapToGrid/>
+        <w:ind w:leftChars="0" w:firstLine="420" w:firstLineChars="200"/>
+        <w:textAlignment w:val="auto"/>
+        <w:rPr>
+          <w:rFonts w:hint="eastAsia" w:asciiTheme="minorEastAsia" w:hAnsiTheme="minorEastAsia" w:eastAsiaTheme="minorEastAsia" w:cstheme="minorEastAsia"/>
           <w:i w:val="0"/>
           <w:iCs w:val="0"/>
           <w:caps w:val="0"/>
           <w:color w:val="040C28"/>
           <w:spacing w:val="0"/>
-          <w:sz w:val="20"/>
-          <w:szCs w:val="20"/>
+          <w:sz w:val="21"/>
+          <w:szCs w:val="21"/>
           <w:lang w:val="en-US" w:eastAsia="zh-CN"/>
         </w:rPr>
       </w:pPr>
       <w:r>
         <w:rPr>
-          <w:rFonts w:hint="default" w:ascii="Arial" w:hAnsi="Arial" w:eastAsia="宋体" w:cs="Arial"/>
+          <w:rFonts w:hint="eastAsia" w:asciiTheme="minorEastAsia" w:hAnsiTheme="minorEastAsia" w:eastAsiaTheme="minorEastAsia" w:cstheme="minorEastAsia"/>
           <w:i w:val="0"/>
           <w:iCs w:val="0"/>
           <w:caps w:val="0"/>
           <w:color w:val="040C28"/>
           <w:spacing w:val="0"/>
-          <w:sz w:val="20"/>
-          <w:szCs w:val="20"/>
-          <w:lang w:val="en-US" w:eastAsia="zh-CN"/>
-        </w:rPr>
-        <w:t>如需删除 node_modules 目录下面的包（package）：</w:t>
+          <w:sz w:val="21"/>
+          <w:szCs w:val="21"/>
+          <w:lang w:val="en-US" w:eastAsia="zh-CN"/>
+        </w:rPr>
+        <w:t>npm uninstall &lt;package&gt;:如：npm uninstall lodash</w:t>
       </w:r>
     </w:p>
     <w:p>
       <w:pPr>
+        <w:keepNext w:val="0"/>
+        <w:keepLines w:val="0"/>
+        <w:pageBreakBefore w:val="0"/>
         <w:numPr>
           <w:numId w:val="0"/>
         </w:numPr>
-        <w:ind w:leftChars="0"/>
-        <w:rPr>
-          <w:rFonts w:hint="default" w:ascii="Arial" w:hAnsi="Arial" w:eastAsia="宋体" w:cs="Arial"/>
+        <w:kinsoku/>
+        <w:wordWrap/>
+        <w:overflowPunct/>
+        <w:topLinePunct w:val="0"/>
+        <w:autoSpaceDE/>
+        <w:autoSpaceDN/>
+        <w:bidi w:val="0"/>
+        <w:adjustRightInd/>
+        <w:snapToGrid/>
+        <w:ind w:leftChars="0" w:firstLine="420" w:firstLineChars="200"/>
+        <w:textAlignment w:val="auto"/>
+        <w:rPr>
+          <w:rFonts w:hint="eastAsia" w:asciiTheme="minorEastAsia" w:hAnsiTheme="minorEastAsia" w:eastAsiaTheme="minorEastAsia" w:cstheme="minorEastAsia"/>
           <w:i w:val="0"/>
           <w:iCs w:val="0"/>
           <w:caps w:val="0"/>
           <w:color w:val="040C28"/>
           <w:spacing w:val="0"/>
-          <w:sz w:val="20"/>
-          <w:szCs w:val="20"/>
+          <w:sz w:val="21"/>
+          <w:szCs w:val="21"/>
           <w:lang w:val="en-US" w:eastAsia="zh-CN"/>
         </w:rPr>
       </w:pPr>
       <w:r>
         <w:rPr>
-          <w:rFonts w:hint="default" w:ascii="Arial" w:hAnsi="Arial" w:eastAsia="宋体" w:cs="Arial"/>
+          <w:rFonts w:hint="eastAsia" w:asciiTheme="minorEastAsia" w:hAnsiTheme="minorEastAsia" w:eastAsiaTheme="minorEastAsia" w:cstheme="minorEastAsia"/>
           <w:i w:val="0"/>
           <w:iCs w:val="0"/>
           <w:caps w:val="0"/>
           <w:color w:val="040C28"/>
           <w:spacing w:val="0"/>
-          <w:sz w:val="20"/>
-          <w:szCs w:val="20"/>
-          <w:lang w:val="en-US" w:eastAsia="zh-CN"/>
-        </w:rPr>
-        <w:t>npm uninstall &lt;package&gt;:</w:t>
-      </w:r>
-      <w:r>
-        <w:rPr>
-          <w:rFonts w:hint="eastAsia" w:ascii="Arial" w:hAnsi="Arial" w:eastAsia="宋体" w:cs="Arial"/>
-          <w:i w:val="0"/>
-          <w:iCs w:val="0"/>
-          <w:caps w:val="0"/>
-          <w:color w:val="040C28"/>
-          <w:spacing w:val="0"/>
-          <w:sz w:val="20"/>
-          <w:szCs w:val="20"/>
-          <w:lang w:val="en-US" w:eastAsia="zh-CN"/>
-        </w:rPr>
-        <w:t>如：</w:t>
-      </w:r>
-      <w:r>
-        <w:rPr>
-          <w:rFonts w:hint="default" w:ascii="Arial" w:hAnsi="Arial" w:eastAsia="宋体" w:cs="Arial"/>
-          <w:i w:val="0"/>
-          <w:iCs w:val="0"/>
-          <w:caps w:val="0"/>
-          <w:color w:val="040C28"/>
-          <w:spacing w:val="0"/>
-          <w:sz w:val="20"/>
-          <w:szCs w:val="20"/>
-          <w:lang w:val="en-US" w:eastAsia="zh-CN"/>
-        </w:rPr>
-        <w:t>npm uninstall lodash</w:t>
+          <w:sz w:val="21"/>
+          <w:szCs w:val="21"/>
+          <w:lang w:val="en-US" w:eastAsia="zh-CN"/>
+        </w:rPr>
+        <w:t>如需从 package.json 文件中删除依赖，需要在命令后添加参数 --save:</w:t>
       </w:r>
     </w:p>
     <w:p>
       <w:pPr>
+        <w:keepNext w:val="0"/>
+        <w:keepLines w:val="0"/>
+        <w:pageBreakBefore w:val="0"/>
         <w:numPr>
           <w:numId w:val="0"/>
         </w:numPr>
-        <w:ind w:leftChars="0"/>
-        <w:rPr>
-          <w:rFonts w:hint="default" w:ascii="Arial" w:hAnsi="Arial" w:eastAsia="宋体" w:cs="Arial"/>
+        <w:kinsoku/>
+        <w:wordWrap/>
+        <w:overflowPunct/>
+        <w:topLinePunct w:val="0"/>
+        <w:autoSpaceDE/>
+        <w:autoSpaceDN/>
+        <w:bidi w:val="0"/>
+        <w:adjustRightInd/>
+        <w:snapToGrid/>
+        <w:ind w:leftChars="0" w:firstLine="420" w:firstLineChars="200"/>
+        <w:textAlignment w:val="auto"/>
+        <w:rPr>
+          <w:rFonts w:hint="eastAsia" w:asciiTheme="minorEastAsia" w:hAnsiTheme="minorEastAsia" w:eastAsiaTheme="minorEastAsia" w:cstheme="minorEastAsia"/>
           <w:i w:val="0"/>
           <w:iCs w:val="0"/>
           <w:caps w:val="0"/>
           <w:color w:val="040C28"/>
           <w:spacing w:val="0"/>
-          <w:sz w:val="20"/>
-          <w:szCs w:val="20"/>
+          <w:sz w:val="21"/>
+          <w:szCs w:val="21"/>
           <w:lang w:val="en-US" w:eastAsia="zh-CN"/>
         </w:rPr>
       </w:pPr>
       <w:r>
         <w:rPr>
-          <w:rFonts w:hint="default" w:ascii="Arial" w:hAnsi="Arial" w:eastAsia="宋体" w:cs="Arial"/>
+          <w:rFonts w:hint="eastAsia" w:asciiTheme="minorEastAsia" w:hAnsiTheme="minorEastAsia" w:eastAsiaTheme="minorEastAsia" w:cstheme="minorEastAsia"/>
           <w:i w:val="0"/>
           <w:iCs w:val="0"/>
           <w:caps w:val="0"/>
           <w:color w:val="040C28"/>
           <w:spacing w:val="0"/>
-          <w:sz w:val="20"/>
-          <w:szCs w:val="20"/>
-          <w:lang w:val="en-US" w:eastAsia="zh-CN"/>
-        </w:rPr>
-        <w:t>如需从 package.json 文件中删除依赖，需要在命令后添加参数 --save:</w:t>
-      </w:r>
-    </w:p>
-    <w:p>
-      <w:pPr>
-        <w:numPr>
-          <w:numId w:val="0"/>
-        </w:numPr>
-        <w:ind w:leftChars="0"/>
-        <w:rPr>
-          <w:rFonts w:hint="default" w:ascii="Arial" w:hAnsi="Arial" w:eastAsia="宋体" w:cs="Arial"/>
-          <w:i w:val="0"/>
-          <w:iCs w:val="0"/>
-          <w:caps w:val="0"/>
-          <w:color w:val="040C28"/>
-          <w:spacing w:val="0"/>
-          <w:sz w:val="20"/>
-          <w:szCs w:val="20"/>
-          <w:lang w:val="en-US" w:eastAsia="zh-CN"/>
-        </w:rPr>
-      </w:pPr>
-      <w:r>
-        <w:rPr>
-          <w:rFonts w:hint="default" w:ascii="Arial" w:hAnsi="Arial" w:eastAsia="宋体" w:cs="Arial"/>
-          <w:i w:val="0"/>
-          <w:iCs w:val="0"/>
-          <w:caps w:val="0"/>
-          <w:color w:val="040C28"/>
-          <w:spacing w:val="0"/>
-          <w:sz w:val="20"/>
-          <w:szCs w:val="20"/>
+          <w:sz w:val="21"/>
+          <w:szCs w:val="21"/>
           <w:lang w:val="en-US" w:eastAsia="zh-CN"/>
         </w:rPr>
         <w:t>npm uninstall --save lodash</w:t>
